--- a/tp2/TP2.docx
+++ b/tp2/TP2.docx
@@ -25,8 +25,8 @@
             </w:tcBorders>
             <w:shd w:color="auto" w:fill="d9d9d9" w:val="clear"/>
             <w:tcMar>
-              <w:left w:w="35" w:type="dxa"/>
-              <w:right w:w="35" w:type="dxa"/>
+              <w:left w:w="34" w:type="dxa"/>
+              <w:right w:w="34" w:type="dxa"/>
             </w:tcMar>
             <w:vAlign w:val="top"/>
           </w:tcPr>
@@ -64,8 +64,8 @@
             </w:tcBorders>
             <w:shd w:color="auto" w:fill="auto" w:val="clear"/>
             <w:tcMar>
-              <w:left w:w="35" w:type="dxa"/>
-              <w:right w:w="35" w:type="dxa"/>
+              <w:left w:w="34" w:type="dxa"/>
+              <w:right w:w="34" w:type="dxa"/>
             </w:tcMar>
             <w:vAlign w:val="top"/>
           </w:tcPr>
@@ -80,7 +80,6 @@
                 <w:color w:val="auto"/>
                 <w:spacing w:val="0"/>
                 <w:position w:val="0"/>
-                <w:shd w:fill="auto" w:val="clear"/>
               </w:rPr>
             </w:pPr>
             <w:r>
@@ -107,8 +106,8 @@
             </w:tcBorders>
             <w:shd w:color="auto" w:fill="auto" w:val="clear"/>
             <w:tcMar>
-              <w:left w:w="35" w:type="dxa"/>
-              <w:right w:w="35" w:type="dxa"/>
+              <w:left w:w="34" w:type="dxa"/>
+              <w:right w:w="34" w:type="dxa"/>
             </w:tcMar>
             <w:vAlign w:val="top"/>
           </w:tcPr>
@@ -150,7 +149,6 @@
                 <w:color w:val="auto"/>
                 <w:spacing w:val="0"/>
                 <w:position w:val="0"/>
-                <w:shd w:fill="auto" w:val="clear"/>
               </w:rPr>
             </w:pPr>
           </w:p>
@@ -172,8 +170,8 @@
             </w:tcBorders>
             <w:shd w:color="auto" w:fill="auto" w:val="clear"/>
             <w:tcMar>
-              <w:left w:w="35" w:type="dxa"/>
-              <w:right w:w="35" w:type="dxa"/>
+              <w:left w:w="34" w:type="dxa"/>
+              <w:right w:w="34" w:type="dxa"/>
             </w:tcMar>
             <w:vAlign w:val="top"/>
           </w:tcPr>
@@ -224,7 +222,6 @@
               <w:rPr>
                 <w:spacing w:val="0"/>
                 <w:position w:val="0"/>
-                <w:shd w:fill="auto" w:val="clear"/>
               </w:rPr>
             </w:pPr>
           </w:p>
@@ -240,8 +237,8 @@
             </w:tcBorders>
             <w:shd w:color="auto" w:fill="auto" w:val="clear"/>
             <w:tcMar>
-              <w:left w:w="35" w:type="dxa"/>
-              <w:right w:w="35" w:type="dxa"/>
+              <w:left w:w="34" w:type="dxa"/>
+              <w:right w:w="34" w:type="dxa"/>
             </w:tcMar>
             <w:vAlign w:val="top"/>
           </w:tcPr>
@@ -256,7 +253,6 @@
                 <w:color w:val="auto"/>
                 <w:spacing w:val="0"/>
                 <w:position w:val="0"/>
-                <w:shd w:fill="auto" w:val="clear"/>
               </w:rPr>
             </w:pPr>
             <w:r>
@@ -290,8 +286,8 @@
             </w:tcBorders>
             <w:shd w:color="auto" w:fill="auto" w:val="clear"/>
             <w:tcMar>
-              <w:left w:w="35" w:type="dxa"/>
-              <w:right w:w="35" w:type="dxa"/>
+              <w:left w:w="34" w:type="dxa"/>
+              <w:right w:w="34" w:type="dxa"/>
             </w:tcMar>
             <w:vAlign w:val="top"/>
           </w:tcPr>
@@ -306,7 +302,6 @@
                 <w:color w:val="auto"/>
                 <w:spacing w:val="0"/>
                 <w:position w:val="0"/>
-                <w:shd w:fill="auto" w:val="clear"/>
               </w:rPr>
             </w:pPr>
             <w:r>
@@ -340,8 +335,8 @@
             </w:tcBorders>
             <w:shd w:color="auto" w:fill="auto" w:val="clear"/>
             <w:tcMar>
-              <w:left w:w="35" w:type="dxa"/>
-              <w:right w:w="35" w:type="dxa"/>
+              <w:left w:w="34" w:type="dxa"/>
+              <w:right w:w="34" w:type="dxa"/>
             </w:tcMar>
             <w:vAlign w:val="top"/>
           </w:tcPr>
@@ -356,7 +351,6 @@
                 <w:color w:val="auto"/>
                 <w:spacing w:val="0"/>
                 <w:position w:val="0"/>
-                <w:shd w:fill="auto" w:val="clear"/>
               </w:rPr>
             </w:pPr>
             <w:r>
@@ -897,10 +891,26 @@
           <w:shd w:fill="auto" w:val="clear"/>
         </w:rPr>
       </w:pPr>
-      <w:r>
-        <w:rPr>
-          <w:rFonts w:ascii="Times New Roman" w:hAnsi="Times New Roman" w:cs="Times New Roman" w:eastAsia="Times New Roman"/>
-          <w:color w:val="auto"/>
+    </w:p>
+    <w:p>
+      <w:pPr>
+        <w:suppressAutoHyphens w:val="true"/>
+        <w:spacing w:before="0" w:after="0" w:line="240"/>
+        <w:ind w:right="0" w:left="0" w:firstLine="0"/>
+        <w:jc w:val="both"/>
+        <w:rPr>
+          <w:rFonts w:ascii="Times New Roman" w:hAnsi="Times New Roman" w:cs="Times New Roman" w:eastAsia="Times New Roman"/>
+          <w:color w:val="FF0000"/>
+          <w:spacing w:val="0"/>
+          <w:position w:val="0"/>
+          <w:sz w:val="20"/>
+          <w:shd w:fill="auto" w:val="clear"/>
+        </w:rPr>
+      </w:pPr>
+      <w:r>
+        <w:rPr>
+          <w:rFonts w:ascii="Times New Roman" w:hAnsi="Times New Roman" w:cs="Times New Roman" w:eastAsia="Times New Roman"/>
+          <w:color w:val="FF0000"/>
           <w:spacing w:val="0"/>
           <w:position w:val="0"/>
           <w:sz w:val="20"/>
@@ -924,6 +934,22 @@
           <w:shd w:fill="auto" w:val="clear"/>
         </w:rPr>
       </w:pPr>
+    </w:p>
+    <w:p>
+      <w:pPr>
+        <w:suppressAutoHyphens w:val="true"/>
+        <w:spacing w:before="0" w:after="0" w:line="240"/>
+        <w:ind w:right="0" w:left="0" w:firstLine="0"/>
+        <w:jc w:val="both"/>
+        <w:rPr>
+          <w:rFonts w:ascii="Times New Roman" w:hAnsi="Times New Roman" w:cs="Times New Roman" w:eastAsia="Times New Roman"/>
+          <w:color w:val="auto"/>
+          <w:spacing w:val="0"/>
+          <w:position w:val="0"/>
+          <w:sz w:val="20"/>
+          <w:shd w:fill="auto" w:val="clear"/>
+        </w:rPr>
+      </w:pPr>
       <w:r>
         <w:rPr>
           <w:rFonts w:ascii="Times New Roman" w:hAnsi="Times New Roman" w:cs="Times New Roman" w:eastAsia="Times New Roman"/>
@@ -951,6 +977,22 @@
           <w:shd w:fill="auto" w:val="clear"/>
         </w:rPr>
       </w:pPr>
+    </w:p>
+    <w:p>
+      <w:pPr>
+        <w:suppressAutoHyphens w:val="true"/>
+        <w:spacing w:before="0" w:after="0" w:line="240"/>
+        <w:ind w:right="0" w:left="0" w:firstLine="0"/>
+        <w:jc w:val="both"/>
+        <w:rPr>
+          <w:rFonts w:ascii="Times New Roman" w:hAnsi="Times New Roman" w:cs="Times New Roman" w:eastAsia="Times New Roman"/>
+          <w:color w:val="auto"/>
+          <w:spacing w:val="0"/>
+          <w:position w:val="0"/>
+          <w:sz w:val="20"/>
+          <w:shd w:fill="auto" w:val="clear"/>
+        </w:rPr>
+      </w:pPr>
       <w:r>
         <w:rPr>
           <w:rFonts w:ascii="Times New Roman" w:hAnsi="Times New Roman" w:cs="Times New Roman" w:eastAsia="Times New Roman"/>
@@ -978,10 +1020,26 @@
           <w:shd w:fill="auto" w:val="clear"/>
         </w:rPr>
       </w:pPr>
-      <w:r>
-        <w:rPr>
-          <w:rFonts w:ascii="Times New Roman" w:hAnsi="Times New Roman" w:cs="Times New Roman" w:eastAsia="Times New Roman"/>
-          <w:color w:val="auto"/>
+    </w:p>
+    <w:p>
+      <w:pPr>
+        <w:suppressAutoHyphens w:val="true"/>
+        <w:spacing w:before="0" w:after="0" w:line="240"/>
+        <w:ind w:right="0" w:left="0" w:firstLine="0"/>
+        <w:jc w:val="both"/>
+        <w:rPr>
+          <w:rFonts w:ascii="Times New Roman" w:hAnsi="Times New Roman" w:cs="Times New Roman" w:eastAsia="Times New Roman"/>
+          <w:color w:val="auto"/>
+          <w:spacing w:val="0"/>
+          <w:position w:val="0"/>
+          <w:sz w:val="20"/>
+          <w:shd w:fill="auto" w:val="clear"/>
+        </w:rPr>
+      </w:pPr>
+      <w:r>
+        <w:rPr>
+          <w:rFonts w:ascii="Times New Roman" w:hAnsi="Times New Roman" w:cs="Times New Roman" w:eastAsia="Times New Roman"/>
+          <w:color w:val="FF0000"/>
           <w:spacing w:val="0"/>
           <w:position w:val="0"/>
           <w:sz w:val="20"/>

--- a/tp2/TP2.docx
+++ b/tp2/TP2.docx
@@ -943,17 +943,17 @@
         <w:jc w:val="both"/>
         <w:rPr>
           <w:rFonts w:ascii="Times New Roman" w:hAnsi="Times New Roman" w:cs="Times New Roman" w:eastAsia="Times New Roman"/>
-          <w:color w:val="auto"/>
-          <w:spacing w:val="0"/>
-          <w:position w:val="0"/>
-          <w:sz w:val="20"/>
-          <w:shd w:fill="auto" w:val="clear"/>
-        </w:rPr>
-      </w:pPr>
-      <w:r>
-        <w:rPr>
-          <w:rFonts w:ascii="Times New Roman" w:hAnsi="Times New Roman" w:cs="Times New Roman" w:eastAsia="Times New Roman"/>
-          <w:color w:val="auto"/>
+          <w:color w:val="FF0000"/>
+          <w:spacing w:val="0"/>
+          <w:position w:val="0"/>
+          <w:sz w:val="20"/>
+          <w:shd w:fill="auto" w:val="clear"/>
+        </w:rPr>
+      </w:pPr>
+      <w:r>
+        <w:rPr>
+          <w:rFonts w:ascii="Times New Roman" w:hAnsi="Times New Roman" w:cs="Times New Roman" w:eastAsia="Times New Roman"/>
+          <w:color w:val="FF0000"/>
           <w:spacing w:val="0"/>
           <w:position w:val="0"/>
           <w:sz w:val="20"/>
@@ -970,33 +970,33 @@
         <w:jc w:val="both"/>
         <w:rPr>
           <w:rFonts w:ascii="Times New Roman" w:hAnsi="Times New Roman" w:cs="Times New Roman" w:eastAsia="Times New Roman"/>
-          <w:color w:val="auto"/>
-          <w:spacing w:val="0"/>
-          <w:position w:val="0"/>
-          <w:sz w:val="20"/>
-          <w:shd w:fill="auto" w:val="clear"/>
-        </w:rPr>
-      </w:pPr>
-    </w:p>
-    <w:p>
-      <w:pPr>
-        <w:suppressAutoHyphens w:val="true"/>
-        <w:spacing w:before="0" w:after="0" w:line="240"/>
-        <w:ind w:right="0" w:left="0" w:firstLine="0"/>
-        <w:jc w:val="both"/>
-        <w:rPr>
-          <w:rFonts w:ascii="Times New Roman" w:hAnsi="Times New Roman" w:cs="Times New Roman" w:eastAsia="Times New Roman"/>
-          <w:color w:val="auto"/>
-          <w:spacing w:val="0"/>
-          <w:position w:val="0"/>
-          <w:sz w:val="20"/>
-          <w:shd w:fill="auto" w:val="clear"/>
-        </w:rPr>
-      </w:pPr>
-      <w:r>
-        <w:rPr>
-          <w:rFonts w:ascii="Times New Roman" w:hAnsi="Times New Roman" w:cs="Times New Roman" w:eastAsia="Times New Roman"/>
-          <w:color w:val="auto"/>
+          <w:color w:val="FF0000"/>
+          <w:spacing w:val="0"/>
+          <w:position w:val="0"/>
+          <w:sz w:val="20"/>
+          <w:shd w:fill="auto" w:val="clear"/>
+        </w:rPr>
+      </w:pPr>
+    </w:p>
+    <w:p>
+      <w:pPr>
+        <w:suppressAutoHyphens w:val="true"/>
+        <w:spacing w:before="0" w:after="0" w:line="240"/>
+        <w:ind w:right="0" w:left="0" w:firstLine="0"/>
+        <w:jc w:val="both"/>
+        <w:rPr>
+          <w:rFonts w:ascii="Times New Roman" w:hAnsi="Times New Roman" w:cs="Times New Roman" w:eastAsia="Times New Roman"/>
+          <w:color w:val="FF0000"/>
+          <w:spacing w:val="0"/>
+          <w:position w:val="0"/>
+          <w:sz w:val="20"/>
+          <w:shd w:fill="auto" w:val="clear"/>
+        </w:rPr>
+      </w:pPr>
+      <w:r>
+        <w:rPr>
+          <w:rFonts w:ascii="Times New Roman" w:hAnsi="Times New Roman" w:cs="Times New Roman" w:eastAsia="Times New Roman"/>
+          <w:color w:val="FF0000"/>
           <w:spacing w:val="0"/>
           <w:position w:val="0"/>
           <w:sz w:val="20"/>

--- a/tp2/TP2.docx
+++ b/tp2/TP2.docx
@@ -857,17 +857,17 @@
         <w:jc w:val="both"/>
         <w:rPr>
           <w:rFonts w:ascii="Times New Roman" w:hAnsi="Times New Roman" w:cs="Times New Roman" w:eastAsia="Times New Roman"/>
-          <w:color w:val="auto"/>
-          <w:spacing w:val="0"/>
-          <w:position w:val="0"/>
-          <w:sz w:val="20"/>
-          <w:shd w:fill="auto" w:val="clear"/>
-        </w:rPr>
-      </w:pPr>
-      <w:r>
-        <w:rPr>
-          <w:rFonts w:ascii="Times New Roman" w:hAnsi="Times New Roman" w:cs="Times New Roman" w:eastAsia="Times New Roman"/>
-          <w:color w:val="auto"/>
+          <w:color w:val="FF0000"/>
+          <w:spacing w:val="0"/>
+          <w:position w:val="0"/>
+          <w:sz w:val="20"/>
+          <w:shd w:fill="auto" w:val="clear"/>
+        </w:rPr>
+      </w:pPr>
+      <w:r>
+        <w:rPr>
+          <w:rFonts w:ascii="Times New Roman" w:hAnsi="Times New Roman" w:cs="Times New Roman" w:eastAsia="Times New Roman"/>
+          <w:color w:val="FF0000"/>
           <w:spacing w:val="0"/>
           <w:position w:val="0"/>
           <w:sz w:val="20"/>
